--- a/chương 1/21110709 -  Đặng Công Tuấn.docx
+++ b/chương 1/21110709 -  Đặng Công Tuấn.docx
@@ -103,7 +103,17 @@
         </w:numPr>
       </w:pPr>
       <w:r>
-        <w:t>Cung cấp môi trường cập nhật và khai thác dữ liệu ( được cấp D</w:t>
+        <w:rPr>
+          <w:sz w:val="24"/>
+          <w:szCs w:val="24"/>
+        </w:rPr>
+        <w:t>Cung cấp môi trường tạo lập và duy trì cơ sở dữ liệu</w:t>
+      </w:r>
+      <w:r>
+        <w:t xml:space="preserve"> </w:t>
+      </w:r>
+      <w:r>
+        <w:t>( được cấp D</w:t>
       </w:r>
       <w:r>
         <w:t>D</w:t>
@@ -127,7 +137,13 @@
         <w:t>Cung cấp môi trường cập nhật và khai thác dữ liệu</w:t>
       </w:r>
       <w:r>
-        <w:t>( tìm kiếm , truy xuất dữ liệu )</w:t>
+        <w:t xml:space="preserve">( tìm kiếm , truy xuất dữ liệu </w:t>
+      </w:r>
+      <w:r>
+        <w:t>-được cấp DML</w:t>
+      </w:r>
+      <w:r>
+        <w:t>)</w:t>
       </w:r>
     </w:p>
     <w:p>
@@ -139,7 +155,16 @@
         </w:numPr>
       </w:pPr>
       <w:r>
-        <w:t>Cung cấp công cụ điều khiển truy cập vào CSDL</w:t>
+        <w:t xml:space="preserve">Cung cấp </w:t>
+      </w:r>
+      <w:r>
+        <w:rPr>
+          <w:u w:val="single"/>
+        </w:rPr>
+        <w:t>công cụ điều khiển truy cập</w:t>
+      </w:r>
+      <w:r>
+        <w:t xml:space="preserve"> vào CSDL</w:t>
       </w:r>
       <w:r>
         <w:t xml:space="preserve"> </w:t>
@@ -181,7 +206,16 @@
         <w:ind w:left="426"/>
       </w:pPr>
       <w:r>
-        <w:t>Data definition language (DDL) : language used by the database administrator (DBA) to define the database's conceptual (khái niệm ) , internal and external schemas.</w:t>
+        <w:t>Data definition language (DDL) : language used by the database administrator (</w:t>
+      </w:r>
+      <w:r>
+        <w:rPr>
+          <w:highlight w:val="yellow"/>
+        </w:rPr>
+        <w:t>DBA</w:t>
+      </w:r>
+      <w:r>
+        <w:t>) to define the database's conceptual (khái niệm ) , internal and external schemas.</w:t>
       </w:r>
       <w:r>
         <w:t xml:space="preserve"> (tạo mới và sữa đỗi các cấu trúc dữ liệu của các đối tượng trong csdl )</w:t>
@@ -362,7 +396,7 @@
     <w:p>
       <w:pPr>
         <w:shd w:val="clear" w:color="auto" w:fill="FFFFFF"/>
-        <w:spacing w:after="150" w:line="240" w:lineRule="auto"/>
+        <w:spacing w:before="100" w:beforeAutospacing="1" w:after="100" w:afterAutospacing="1" w:line="240" w:lineRule="auto"/>
         <w:rPr>
           <w:rFonts w:ascii="Roboto" w:eastAsia="Times New Roman" w:hAnsi="Roboto" w:cs="Times New Roman"/>
           <w:color w:val="000000"/>
@@ -372,12 +406,41 @@
       </w:pPr>
       <w:r>
         <w:rPr>
+          <w:rFonts w:ascii="Arial" w:hAnsi="Arial" w:cs="Arial"/>
+          <w:color w:val="202124"/>
+          <w:sz w:val="30"/>
+          <w:szCs w:val="30"/>
+          <w:shd w:val="clear" w:color="auto" w:fill="FFFFFF"/>
+        </w:rPr>
+        <w:lastRenderedPageBreak/>
+        <w:t>Transaction Control Language hay còn gọi là ngôn ngữ kiểm soát giao dịch thường được viết tắt là TCL. </w:t>
+      </w:r>
+      <w:r>
+        <w:rPr>
+          <w:rFonts w:ascii="Arial" w:hAnsi="Arial" w:cs="Arial"/>
+          <w:color w:val="040C28"/>
+          <w:sz w:val="30"/>
+          <w:szCs w:val="30"/>
+        </w:rPr>
+        <w:t>Được sử dụng để thay đổi trạng thái của một số dữ liệu</w:t>
+      </w:r>
+      <w:r>
+        <w:rPr>
+          <w:rFonts w:ascii="Arial" w:hAnsi="Arial" w:cs="Arial"/>
+          <w:color w:val="202124"/>
+          <w:sz w:val="30"/>
+          <w:szCs w:val="30"/>
+          <w:shd w:val="clear" w:color="auto" w:fill="FFFFFF"/>
+        </w:rPr>
+        <w:t>.</w:t>
+      </w:r>
+      <w:r>
+        <w:rPr>
           <w:rFonts w:ascii="Roboto" w:eastAsia="Times New Roman" w:hAnsi="Roboto" w:cs="Times New Roman"/>
           <w:color w:val="000000"/>
           <w:sz w:val="27"/>
           <w:szCs w:val="27"/>
         </w:rPr>
-        <w:lastRenderedPageBreak/>
         <w:t>TCL (Transaction Control Language) chỉ có thể sử dụng với các lệnh DML.</w:t>
       </w:r>
     </w:p>
@@ -530,17 +593,11 @@
           <w:color w:val="000000"/>
           <w:sz w:val="27"/>
           <w:szCs w:val="27"/>
+          <w:u w:val="single"/>
           <w:shd w:val="clear" w:color="auto" w:fill="FFFFFF"/>
         </w:rPr>
-        <w:t>Phát hiện và ngăn chặn sự truy cập không cho phép( đảm bảo an ninh). Chức năng này đáp ứng yêu cầu an toàn và bảo mật thông tin. Ví dụ, không phải ai cũng có thể truy nhập để sửa điểm của sinh viên trong CSDL quản lý sinh viên. Chỉ có những người có thẩm quyền như giảng viên, phòng giáo vụ mới có quyền để làm việc này.</w:t>
-      </w:r>
-    </w:p>
-    <w:p>
-      <w:pPr>
-        <w:pStyle w:val="ListParagraph"/>
-        <w:spacing w:after="0"/>
-        <w:ind w:left="426"/>
-      </w:pPr>
+        <w:t>Phát hiện và ngăn chặn sự truy cập không cho phép</w:t>
+      </w:r>
       <w:r>
         <w:rPr>
           <w:rFonts w:ascii="Tahoma" w:hAnsi="Tahoma" w:cs="Tahoma"/>
@@ -549,7 +606,45 @@
           <w:szCs w:val="27"/>
           <w:shd w:val="clear" w:color="auto" w:fill="FFFFFF"/>
         </w:rPr>
-        <w:t>- Duy trì tính nhất quán khi cập nhật dữ liệu. Ví dụ, khi hai người cùng mua một chiếc vé máy bay nhưng chỉ còn lại một chiếc duy nhất. Nếu không có tính nhất quán khi cập nhật dữ liệu có thể cả hai người sẽ mua cùng một chiếc vé.</w:t>
+        <w:t>( đảm bảo an ninh). Chức năng này đáp ứng yêu cầu an toàn và bảo mật thông tin. Ví dụ, không phải ai cũng có thể truy nhập để sửa điểm của sinh viên trong CSDL quản lý sinh viên. Chỉ có những người có thẩm quyền như giảng viên, phòng giáo vụ mới có quyền để làm việc này.</w:t>
+      </w:r>
+    </w:p>
+    <w:p>
+      <w:pPr>
+        <w:pStyle w:val="ListParagraph"/>
+        <w:spacing w:after="0"/>
+        <w:ind w:left="426"/>
+      </w:pPr>
+      <w:r>
+        <w:rPr>
+          <w:rFonts w:ascii="Tahoma" w:hAnsi="Tahoma" w:cs="Tahoma"/>
+          <w:color w:val="000000"/>
+          <w:sz w:val="27"/>
+          <w:szCs w:val="27"/>
+          <w:shd w:val="clear" w:color="auto" w:fill="FFFFFF"/>
+        </w:rPr>
+        <w:t xml:space="preserve">- </w:t>
+      </w:r>
+      <w:r>
+        <w:rPr>
+          <w:rFonts w:ascii="Tahoma" w:hAnsi="Tahoma" w:cs="Tahoma"/>
+          <w:color w:val="000000"/>
+          <w:sz w:val="27"/>
+          <w:szCs w:val="27"/>
+          <w:u w:val="single"/>
+          <w:shd w:val="clear" w:color="auto" w:fill="FFFFFF"/>
+        </w:rPr>
+        <w:t>Duy trì tính nhất quán khi cập nhật dữ liệu</w:t>
+      </w:r>
+      <w:r>
+        <w:rPr>
+          <w:rFonts w:ascii="Tahoma" w:hAnsi="Tahoma" w:cs="Tahoma"/>
+          <w:color w:val="000000"/>
+          <w:sz w:val="27"/>
+          <w:szCs w:val="27"/>
+          <w:shd w:val="clear" w:color="auto" w:fill="FFFFFF"/>
+        </w:rPr>
+        <w:t>. Ví dụ, khi hai người cùng mua một chiếc vé máy bay nhưng chỉ còn lại một chiếc duy nhất. Nếu không có tính nhất quán khi cập nhật dữ liệu có thể cả hai người sẽ mua cùng một chiếc vé.</w:t>
       </w:r>
     </w:p>
     <w:p>
@@ -669,7 +764,19 @@
         <w:ind w:left="426"/>
       </w:pPr>
       <w:r>
-        <w:t xml:space="preserve">     - Hiểu yêu cầu của người dùng và tạo một </w:t>
+        <w:t xml:space="preserve">     - Hiểu yêu cầu</w:t>
+      </w:r>
+      <w:r>
+        <w:t xml:space="preserve"> ( cần - </w:t>
+      </w:r>
+      <w:r>
+        <w:t xml:space="preserve">want to </w:t>
+      </w:r>
+      <w:r>
+        <w:t>)</w:t>
+      </w:r>
+      <w:r>
+        <w:t xml:space="preserve"> của người dùng và tạo một </w:t>
       </w:r>
       <w:r>
         <w:rPr>
@@ -680,6 +787,9 @@
       <w:r>
         <w:t>.</w:t>
       </w:r>
+      <w:r>
+        <w:t xml:space="preserve"> ( action)</w:t>
+      </w:r>
     </w:p>
     <w:p>
       <w:pPr>
@@ -689,6 +799,15 @@
       <w:r>
         <w:t xml:space="preserve">      - Xác định dữ liệu cần lưu trong CSDL và cấu trúc CSDL</w:t>
       </w:r>
+      <w:r>
+        <w:t xml:space="preserve"> ( định dạng dữ liệu và yêu được </w:t>
+      </w:r>
+      <w:r>
+        <w:t>lưu trữ ra sao</w:t>
+      </w:r>
+      <w:r>
+        <w:t>)</w:t>
+      </w:r>
     </w:p>
     <w:p>
       <w:pPr>
@@ -704,6 +823,70 @@
         <w:pStyle w:val="ListParagraph"/>
         <w:ind w:left="426"/>
       </w:pPr>
+      <w:r>
+        <w:rPr>
+          <w:noProof/>
+        </w:rPr>
+        <mc:AlternateContent>
+          <mc:Choice Requires="wpi">
+            <w:drawing>
+              <wp:anchor distT="0" distB="0" distL="114300" distR="114300" simplePos="0" relativeHeight="251660288" behindDoc="0" locked="0" layoutInCell="1" allowOverlap="1" wp14:anchorId="292B0EB6" wp14:editId="629DA57A">
+                <wp:simplePos x="0" y="0"/>
+                <wp:positionH relativeFrom="column">
+                  <wp:posOffset>3153707</wp:posOffset>
+                </wp:positionH>
+                <wp:positionV relativeFrom="paragraph">
+                  <wp:posOffset>80155</wp:posOffset>
+                </wp:positionV>
+                <wp:extent cx="374400" cy="21960"/>
+                <wp:effectExtent l="95250" t="133350" r="102235" b="168910"/>
+                <wp:wrapNone/>
+                <wp:docPr id="1548622212" name="Ink 1"/>
+                <wp:cNvGraphicFramePr/>
+                <a:graphic xmlns:a="http://schemas.openxmlformats.org/drawingml/2006/main">
+                  <a:graphicData uri="http://schemas.microsoft.com/office/word/2010/wordprocessingInk">
+                    <w14:contentPart bwMode="auto" r:id="rId5">
+                      <w14:nvContentPartPr>
+                        <w14:cNvContentPartPr/>
+                      </w14:nvContentPartPr>
+                      <w14:xfrm>
+                        <a:off x="0" y="0"/>
+                        <a:ext cx="374400" cy="21960"/>
+                      </w14:xfrm>
+                    </w14:contentPart>
+                  </a:graphicData>
+                </a:graphic>
+              </wp:anchor>
+            </w:drawing>
+          </mc:Choice>
+          <mc:Fallback>
+            <w:pict>
+              <v:shapetype w14:anchorId="27541CC4" id="_x0000_t75" coordsize="21600,21600" o:spt="75" o:preferrelative="t" path="m@4@5l@4@11@9@11@9@5xe" filled="f" stroked="f">
+                <v:stroke joinstyle="miter"/>
+                <v:formulas>
+                  <v:f eqn="if lineDrawn pixelLineWidth 0"/>
+                  <v:f eqn="sum @0 1 0"/>
+                  <v:f eqn="sum 0 0 @1"/>
+                  <v:f eqn="prod @2 1 2"/>
+                  <v:f eqn="prod @3 21600 pixelWidth"/>
+                  <v:f eqn="prod @3 21600 pixelHeight"/>
+                  <v:f eqn="sum @0 0 1"/>
+                  <v:f eqn="prod @6 1 2"/>
+                  <v:f eqn="prod @7 21600 pixelWidth"/>
+                  <v:f eqn="sum @8 21600 0"/>
+                  <v:f eqn="prod @7 21600 pixelHeight"/>
+                  <v:f eqn="sum @10 21600 0"/>
+                </v:formulas>
+                <v:path o:extrusionok="f" gradientshapeok="t" o:connecttype="rect"/>
+                <o:lock v:ext="edit" aspectratio="t"/>
+              </v:shapetype>
+              <v:shape id="Ink 1" o:spid="_x0000_s1026" type="#_x0000_t75" style="position:absolute;margin-left:244.05pt;margin-top:-2.2pt;width:38pt;height:18.75pt;z-index:251660288;visibility:visible;mso-wrap-style:square;mso-wrap-distance-left:9pt;mso-wrap-distance-top:0;mso-wrap-distance-right:9pt;mso-wrap-distance-bottom:0;mso-position-horizontal:absolute;mso-position-horizontal-relative:text;mso-position-vertical:absolute;mso-position-vertical-relative:text" o:gfxdata="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">
+                <v:imagedata r:id="rId6" o:title=""/>
+              </v:shape>
+            </w:pict>
+          </mc:Fallback>
+        </mc:AlternateContent>
+      </w:r>
       <w:r>
         <w:t xml:space="preserve">     - Phân tích viên hệ thống </w:t>
       </w:r>
@@ -727,7 +910,13 @@
         <w:t>bản đặc tả</w:t>
       </w:r>
       <w:r>
-        <w:t xml:space="preserve"> cho những giao tác đáp ứng yêu cầu người dùng.</w:t>
+        <w:t xml:space="preserve"> </w:t>
+      </w:r>
+      <w:r>
+        <w:t>( feature)</w:t>
+      </w:r>
+      <w:r>
+        <w:t>cho những giao tác đáp ứng yêu cầu người dùng.</w:t>
       </w:r>
     </w:p>
     <w:p>
@@ -736,6 +925,7 @@
         <w:ind w:left="426"/>
       </w:pPr>
       <w:r>
+        <w:lastRenderedPageBreak/>
         <w:t>+</w:t>
       </w:r>
       <w:r>
@@ -785,7 +975,6 @@
         <w:ind w:left="426"/>
       </w:pPr>
       <w:r>
-        <w:lastRenderedPageBreak/>
         <w:t>+ Người dùng cuối (End user)</w:t>
       </w:r>
     </w:p>
@@ -851,45 +1040,10 @@
         </w:numPr>
       </w:pPr>
       <w:r>
-        <w:t xml:space="preserve">A Database Management System (DBMS) is a software package </w:t>
-      </w:r>
-      <w:r>
-        <w:rPr>
-          <w:highlight w:val="yellow"/>
-        </w:rPr>
-        <w:t>designed</w:t>
-      </w:r>
-      <w:r>
-        <w:t xml:space="preserve"> to </w:t>
-      </w:r>
-      <w:r>
-        <w:rPr>
-          <w:highlight w:val="yellow"/>
-        </w:rPr>
-        <w:t>store</w:t>
-      </w:r>
-      <w:r>
-        <w:t xml:space="preserve"> and manage databases.</w:t>
-      </w:r>
-    </w:p>
-    <w:p>
-      <w:r>
-        <w:t>A very large, integrated ( tích hợp ) collection of data.</w:t>
-      </w:r>
-    </w:p>
-    <w:p>
-      <w:r>
-        <w:t>Models real-world enterprise ( doanh nghiệp).</w:t>
-      </w:r>
-    </w:p>
-    <w:p>
-      <w:r>
-        <w:t>Entities (e.g., students, courses)</w:t>
-      </w:r>
-    </w:p>
-    <w:p>
-      <w:r>
-        <w:t>Relationships (e.g., Madonna is taking CS564)</w:t>
+        <w:t xml:space="preserve">A Database Management System (DBMS) </w:t>
+      </w:r>
+      <w:r>
+        <w:t xml:space="preserve"> là một phần mềm tạo lập và duy trì cơ sở dữ liệu</w:t>
       </w:r>
     </w:p>
     <w:p>
@@ -936,7 +1090,6 @@
         <w:rPr>
           <w:noProof/>
         </w:rPr>
-        <w:lastRenderedPageBreak/>
         <w:drawing>
           <wp:inline distT="0" distB="0" distL="0" distR="0" wp14:anchorId="7A18AB6D" wp14:editId="78BB8948">
             <wp:extent cx="2855218" cy="3276600"/>
@@ -953,7 +1106,7 @@
                     <pic:cNvPicPr/>
                   </pic:nvPicPr>
                   <pic:blipFill>
-                    <a:blip r:embed="rId5"/>
+                    <a:blip r:embed="rId7"/>
                     <a:stretch>
                       <a:fillRect/>
                     </a:stretch>
@@ -984,6 +1137,7 @@
         <w:ind w:left="426"/>
       </w:pPr>
       <w:r>
+        <w:lastRenderedPageBreak/>
         <w:t>Siêu dữ liệ</w:t>
       </w:r>
       <w:r>
@@ -1087,7 +1241,25 @@
         <w:t xml:space="preserve"> dữ liệu</w:t>
       </w:r>
       <w:r>
-        <w:t xml:space="preserve"> ) and efficient access.</w:t>
+        <w:t>) and efficient access</w:t>
+      </w:r>
+      <w:r>
+        <w:t xml:space="preserve"> (</w:t>
+      </w:r>
+      <w:r>
+        <w:t>DCL&amp;</w:t>
+      </w:r>
+      <w:r>
+        <w:t>TCL</w:t>
+      </w:r>
+      <w:r>
+        <w:t xml:space="preserve"> </w:t>
+      </w:r>
+      <w:r>
+        <w:t>)</w:t>
+      </w:r>
+      <w:r>
+        <w:t>.</w:t>
       </w:r>
     </w:p>
     <w:p>
@@ -1101,6 +1273,9 @@
       <w:r>
         <w:t>Recovery from system crashes</w:t>
       </w:r>
+      <w:r>
+        <w:t>(TCL)</w:t>
+      </w:r>
     </w:p>
     <w:p>
       <w:pPr>
@@ -1113,6 +1288,9 @@
       <w:r>
         <w:t>Concurrent access</w:t>
       </w:r>
+      <w:r>
+        <w:t xml:space="preserve"> (TCL)</w:t>
+      </w:r>
     </w:p>
     <w:p>
       <w:pPr>
@@ -1137,6 +1315,9 @@
       <w:r>
         <w:t>Data integrity (tính toàn vẹn dữ liệu)and security</w:t>
       </w:r>
+      <w:r>
+        <w:t xml:space="preserve"> (TCL&amp;DCL)</w:t>
+      </w:r>
     </w:p>
     <w:p>
       <w:pPr>
@@ -1147,7 +1328,13 @@
         </w:numPr>
       </w:pPr>
       <w:r>
-        <w:t>Uniform data administration. ( quản lí dữ liệu thống nhất )</w:t>
+        <w:t xml:space="preserve">Uniform data administration. ( quản lí dữ liệu thống nhất </w:t>
+      </w:r>
+      <w:r>
+        <w:t>- DDL</w:t>
+      </w:r>
+      <w:r>
+        <w:t>)</w:t>
       </w:r>
     </w:p>
     <w:p/>
@@ -1238,7 +1425,11 @@
         <w:t xml:space="preserve"> - Xác định dữ liệu cần lưu trong CSDL và cấu trúc CSDL</w:t>
       </w:r>
     </w:p>
-    <w:p/>
+    <w:p>
+      <w:r>
+        <w:t>( danh sách tên nhân viên -&gt; list &lt; String &gt; )</w:t>
+      </w:r>
+    </w:p>
     <w:p>
       <w:pPr>
         <w:pStyle w:val="ListParagraph"/>
@@ -1249,7 +1440,6 @@
         <w:ind w:left="502"/>
       </w:pPr>
       <w:r>
-        <w:lastRenderedPageBreak/>
         <w:t>System Analyst</w:t>
       </w:r>
       <w:r>
@@ -3118,23 +3308,7 @@
           <w:sz w:val="24"/>
           <w:szCs w:val="24"/>
         </w:rPr>
-        <w:t xml:space="preserve">Cấu trúc của một DBMS gồm </w:t>
-      </w:r>
-      <w:r>
-        <w:rPr>
-          <w:rFonts w:ascii="Times New Roman Regular" w:hAnsi="Times New Roman Regular" w:cs="Times New Roman Regular"/>
-          <w:sz w:val="24"/>
-          <w:szCs w:val="24"/>
-        </w:rPr>
-        <w:t>3</w:t>
-      </w:r>
-      <w:r>
-        <w:rPr>
-          <w:rFonts w:ascii="Times New Roman Regular" w:hAnsi="Times New Roman Regular" w:cs="Times New Roman Regular"/>
-          <w:sz w:val="24"/>
-          <w:szCs w:val="24"/>
-        </w:rPr>
-        <w:t xml:space="preserve"> phần sau:</w:t>
+        <w:t>Cấu trúc của một DBMS gồm 3 phần sau:</w:t>
       </w:r>
     </w:p>
     <w:p>
@@ -3250,7 +3424,7 @@
                 <wp:cNvGraphicFramePr/>
                 <a:graphic xmlns:a="http://schemas.openxmlformats.org/drawingml/2006/main">
                   <a:graphicData uri="http://schemas.microsoft.com/office/word/2010/wordprocessingInk">
-                    <w14:contentPart bwMode="auto" r:id="rId6">
+                    <w14:contentPart bwMode="auto" r:id="rId8">
                       <w14:nvContentPartPr>
                         <w14:cNvContentPartPr/>
                       </w14:nvContentPartPr>
@@ -3286,13 +3460,16 @@
                 <o:lock v:ext="edit" aspectratio="t"/>
               </v:shapetype>
               <v:shape id="Ink 1" o:spid="_x0000_s1026" type="#_x0000_t75" style="position:absolute;margin-left:-4.55pt;margin-top:67.05pt;width:425.75pt;height:270.65pt;z-index:251659264;visibility:visible;mso-wrap-style:square;mso-wrap-distance-left:9pt;mso-wrap-distance-top:0;mso-wrap-distance-right:9pt;mso-wrap-distance-bottom:0;mso-position-horizontal:absolute;mso-position-horizontal-relative:text;mso-position-vertical:absolute;mso-position-vertical-relative:text" o:gfxdata="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">
-                <v:imagedata r:id="rId7" o:title=""/>
+                <v:imagedata r:id="rId9" o:title=""/>
               </v:shape>
             </w:pict>
           </mc:Fallback>
         </mc:AlternateContent>
       </w:r>
       <w:r>
+        <w:rPr>
+          <w:noProof/>
+        </w:rPr>
         <w:drawing>
           <wp:inline distT="0" distB="0" distL="0" distR="0" wp14:anchorId="13F059DA" wp14:editId="126B3058">
             <wp:extent cx="5524500" cy="5097768"/>
@@ -3311,7 +3488,7 @@
                     </pic:cNvPicPr>
                   </pic:nvPicPr>
                   <pic:blipFill>
-                    <a:blip r:embed="rId8"/>
+                    <a:blip r:embed="rId10"/>
                     <a:stretch>
                       <a:fillRect/>
                     </a:stretch>
@@ -20376,6 +20553,7 @@
   <w:style w:type="character" w:default="1" w:styleId="DefaultParagraphFont">
     <w:name w:val="Default Paragraph Font"/>
     <w:uiPriority w:val="1"/>
+    <w:semiHidden/>
     <w:unhideWhenUsed/>
   </w:style>
   <w:style w:type="table" w:default="1" w:styleId="TableNormal">
@@ -20506,6 +20684,35 @@
 </file>
 
 <file path=word/ink/ink1.xml><?xml version="1.0" encoding="utf-8"?>
+<inkml:ink xmlns:inkml="http://www.w3.org/2003/InkML">
+  <inkml:definitions>
+    <inkml:context xml:id="ctx0">
+      <inkml:inkSource xml:id="inkSrc0">
+        <inkml:traceFormat>
+          <inkml:channel name="X" type="integer" min="-2.14748E9" max="2.14748E9" units="cm"/>
+          <inkml:channel name="Y" type="integer" min="-2.14748E9" max="2.14748E9" units="cm"/>
+        </inkml:traceFormat>
+        <inkml:channelProperties>
+          <inkml:channelProperty channel="X" name="resolution" value="1000" units="1/cm"/>
+          <inkml:channelProperty channel="Y" name="resolution" value="1000" units="1/cm"/>
+        </inkml:channelProperties>
+      </inkml:inkSource>
+      <inkml:timestamp xml:id="ts0" timeString="2023-09-04T04:42:38.366"/>
+    </inkml:context>
+    <inkml:brush xml:id="br0">
+      <inkml:brushProperty name="width" value="0.3" units="cm"/>
+      <inkml:brushProperty name="height" value="0.6" units="cm"/>
+      <inkml:brushProperty name="color" value="#FFFC00"/>
+      <inkml:brushProperty name="tip" value="rectangle"/>
+      <inkml:brushProperty name="rasterOp" value="maskPen"/>
+      <inkml:brushProperty name="ignorePressure" value="1"/>
+    </inkml:brush>
+  </inkml:definitions>
+  <inkml:trace contextRef="#ctx0" brushRef="#br0">1039 61,'-55'0,"0"-3,-98-17,76 10,-1 3,0 3,-90 8,27-2,90 0,32-1,1 0,-1-1,1-1,-1 0,1-2,-26-6,16-3</inkml:trace>
+</inkml:ink>
+</file>
+
+<file path=word/ink/ink2.xml><?xml version="1.0" encoding="utf-8"?>
 <inkml:ink xmlns:inkml="http://www.w3.org/2003/InkML">
   <inkml:definitions>
     <inkml:context xml:id="ctx0">

--- a/chương 1/21110709 -  Đặng Công Tuấn.docx
+++ b/chương 1/21110709 -  Đặng Công Tuấn.docx
@@ -321,6 +321,16 @@
         </w:rPr>
         <w:t>, cụ thể là cấp hoặc thu hồi lại quyền của người dùng với cơ sở dữ liệu.</w:t>
       </w:r>
+      <w:r>
+        <w:rPr>
+          <w:rFonts w:ascii="Roboto" w:hAnsi="Roboto"/>
+          <w:color w:val="000000"/>
+          <w:sz w:val="27"/>
+          <w:szCs w:val="27"/>
+          <w:shd w:val="clear" w:color="auto" w:fill="FFFFFF"/>
+        </w:rPr>
+        <w:t xml:space="preserve"> -&gt; quản lí truy cập , bảo mật cơ sở dữ liệu.</w:t>
+      </w:r>
     </w:p>
     <w:p>
       <w:pPr>
@@ -390,6 +400,7 @@
           <w:sz w:val="27"/>
           <w:szCs w:val="27"/>
         </w:rPr>
+        <w:lastRenderedPageBreak/>
         <w:t>Revoke: Lệnh được dùng để thu hồi lại quyền truy cập vào cơ sở dữ liệu của người dùng.</w:t>
       </w:r>
     </w:p>
@@ -412,7 +423,6 @@
           <w:szCs w:val="30"/>
           <w:shd w:val="clear" w:color="auto" w:fill="FFFFFF"/>
         </w:rPr>
-        <w:lastRenderedPageBreak/>
         <w:t>Transaction Control Language hay còn gọi là ngôn ngữ kiểm soát giao dịch thường được viết tắt là TCL. </w:t>
       </w:r>
       <w:r>
@@ -650,6 +660,10 @@
     <w:p>
       <w:pPr>
         <w:spacing w:after="0"/>
+        <w:rPr>
+          <w:rFonts w:ascii="Roboto" w:hAnsi="Roboto"/>
+          <w:color w:val="172B4D"/>
+        </w:rPr>
       </w:pPr>
       <w:r>
         <w:tab/>
@@ -664,10 +678,154 @@
       </w:r>
       <w:r>
         <w:rPr>
-          <w:rFonts w:ascii="Roboto" w:hAnsi="Roboto"/>
-          <w:color w:val="172B4D"/>
-        </w:rPr>
-        <w:t>điều khiển và tổ chức các hoạt động truy cập</w:t>
+          <w:sz w:val="32"/>
+          <w:szCs w:val="32"/>
+        </w:rPr>
+        <w:t>giúp bảo vệ tính bảo mật, toàn vẹn và sẵn sàng của dữ liệu trong CSDL</w:t>
+      </w:r>
+    </w:p>
+    <w:p>
+      <w:pPr>
+        <w:pStyle w:val="ListParagraph"/>
+        <w:spacing w:after="0"/>
+        <w:ind w:left="66"/>
+        <w:rPr>
+          <w:sz w:val="24"/>
+          <w:szCs w:val="24"/>
+        </w:rPr>
+      </w:pPr>
+      <w:r>
+        <w:rPr>
+          <w:sz w:val="24"/>
+          <w:szCs w:val="24"/>
+        </w:rPr>
+        <w:t>+ Xác thực (Authentication)</w:t>
+      </w:r>
+      <w:r>
+        <w:rPr>
+          <w:sz w:val="24"/>
+          <w:szCs w:val="24"/>
+        </w:rPr>
+        <w:br/>
+      </w:r>
+      <w:r>
+        <w:rPr>
+          <w:sz w:val="24"/>
+          <w:szCs w:val="24"/>
+        </w:rPr>
+        <w:tab/>
+        <w:t>+ Ủy quyền (Authorization)</w:t>
+      </w:r>
+      <w:r>
+        <w:rPr>
+          <w:sz w:val="24"/>
+          <w:szCs w:val="24"/>
+        </w:rPr>
+        <w:br/>
+      </w:r>
+      <w:r>
+        <w:rPr>
+          <w:sz w:val="24"/>
+          <w:szCs w:val="24"/>
+        </w:rPr>
+        <w:tab/>
+        <w:t>+ Kiểm tra tính hợp lệ của dữ liệu (Data Validation)</w:t>
+      </w:r>
+      <w:r>
+        <w:rPr>
+          <w:sz w:val="24"/>
+          <w:szCs w:val="24"/>
+        </w:rPr>
+        <w:tab/>
+      </w:r>
+    </w:p>
+    <w:p>
+      <w:pPr>
+        <w:pStyle w:val="ListParagraph"/>
+        <w:spacing w:after="0"/>
+        <w:ind w:left="66"/>
+        <w:rPr>
+          <w:sz w:val="24"/>
+          <w:szCs w:val="24"/>
+        </w:rPr>
+      </w:pPr>
+      <w:r>
+        <w:rPr>
+          <w:sz w:val="24"/>
+          <w:szCs w:val="24"/>
+        </w:rPr>
+        <w:tab/>
+        <w:t>+ Ghi nhật ký (Logging)</w:t>
+      </w:r>
+    </w:p>
+    <w:p>
+      <w:pPr>
+        <w:pStyle w:val="ListParagraph"/>
+        <w:spacing w:after="0"/>
+        <w:ind w:left="66"/>
+        <w:rPr>
+          <w:sz w:val="24"/>
+          <w:szCs w:val="24"/>
+        </w:rPr>
+      </w:pPr>
+      <w:r>
+        <w:rPr>
+          <w:sz w:val="24"/>
+          <w:szCs w:val="24"/>
+        </w:rPr>
+        <w:tab/>
+        <w:t>+ Mã hóa dữ liệu (Data Encryption)</w:t>
+      </w:r>
+    </w:p>
+    <w:p>
+      <w:pPr>
+        <w:pStyle w:val="ListParagraph"/>
+        <w:spacing w:after="0"/>
+        <w:ind w:left="66"/>
+        <w:rPr>
+          <w:sz w:val="24"/>
+          <w:szCs w:val="24"/>
+        </w:rPr>
+      </w:pPr>
+      <w:r>
+        <w:rPr>
+          <w:sz w:val="24"/>
+          <w:szCs w:val="24"/>
+        </w:rPr>
+        <w:tab/>
+        <w:t>+ Giám sát hoạt động (Activity Monitoring)</w:t>
+      </w:r>
+    </w:p>
+    <w:p>
+      <w:pPr>
+        <w:pStyle w:val="ListParagraph"/>
+        <w:spacing w:after="0"/>
+        <w:ind w:left="66"/>
+        <w:rPr>
+          <w:sz w:val="24"/>
+          <w:szCs w:val="24"/>
+        </w:rPr>
+      </w:pPr>
+      <w:r>
+        <w:rPr>
+          <w:sz w:val="24"/>
+          <w:szCs w:val="24"/>
+        </w:rPr>
+        <w:tab/>
+        <w:t>+ Xử lý lỗ hổng (Vulnerability Handling)</w:t>
+      </w:r>
+    </w:p>
+    <w:p>
+      <w:pPr>
+        <w:spacing w:after="0"/>
+      </w:pPr>
+      <w:r>
+        <w:rPr>
+          <w:sz w:val="24"/>
+          <w:szCs w:val="24"/>
+        </w:rPr>
+        <w:tab/>
+        <w:t>+ Đảm bảo tuân thủ (Compliance Enforcement)</w:t>
       </w:r>
     </w:p>
     <w:p>
@@ -701,6 +859,7 @@
         <w:ind w:left="426"/>
       </w:pPr>
       <w:r>
+        <w:lastRenderedPageBreak/>
         <w:t xml:space="preserve">     - </w:t>
       </w:r>
       <w:r>
@@ -925,7 +1084,6 @@
         <w:ind w:left="426"/>
       </w:pPr>
       <w:r>
-        <w:lastRenderedPageBreak/>
         <w:t>+</w:t>
       </w:r>
       <w:r>
@@ -1090,6 +1248,7 @@
         <w:rPr>
           <w:noProof/>
         </w:rPr>
+        <w:lastRenderedPageBreak/>
         <w:drawing>
           <wp:inline distT="0" distB="0" distL="0" distR="0" wp14:anchorId="7A18AB6D" wp14:editId="78BB8948">
             <wp:extent cx="2855218" cy="3276600"/>
@@ -1137,7 +1296,6 @@
         <w:ind w:left="426"/>
       </w:pPr>
       <w:r>
-        <w:lastRenderedPageBreak/>
         <w:t>Siêu dữ liệ</w:t>
       </w:r>
       <w:r>
@@ -1440,6 +1598,7 @@
         <w:ind w:left="502"/>
       </w:pPr>
       <w:r>
+        <w:lastRenderedPageBreak/>
         <w:t>System Analyst</w:t>
       </w:r>
       <w:r>
@@ -1608,7 +1767,19 @@
         <w:rPr>
           <w:highlight w:val="yellow"/>
         </w:rPr>
-        <w:t xml:space="preserve">thuộc tính </w:t>
+        <w:t>thu</w:t>
+      </w:r>
+      <w:r>
+        <w:rPr>
+          <w:highlight w:val="yellow"/>
+        </w:rPr>
+        <w:t>1ED9</w:t>
+      </w:r>
+      <w:r>
+        <w:rPr>
+          <w:highlight w:val="yellow"/>
+        </w:rPr>
+        <w:t xml:space="preserve">c tính </w:t>
       </w:r>
       <w:r>
         <w:t>có trong quan hệ.</w:t>
@@ -1668,6 +1839,25 @@
         <w:pStyle w:val="ListParagraph"/>
         <w:ind w:left="502"/>
       </w:pPr>
+      <w:r>
+        <w:rPr>
+          <w:rFonts w:ascii="Arial" w:hAnsi="Arial" w:cs="Arial"/>
+          <w:color w:val="202124"/>
+          <w:sz w:val="30"/>
+          <w:szCs w:val="30"/>
+          <w:shd w:val="clear" w:color="auto" w:fill="FFFFFF"/>
+        </w:rPr>
+        <w:t>Database Schema có nghĩa là lược đồ cơ sở dữ liệu là </w:t>
+      </w:r>
+      <w:r>
+        <w:rPr>
+          <w:rFonts w:ascii="Arial" w:hAnsi="Arial" w:cs="Arial"/>
+          <w:color w:val="040C28"/>
+          <w:sz w:val="30"/>
+          <w:szCs w:val="30"/>
+        </w:rPr>
+        <w:t>tập hợp các siêu dữ liệu mô tả mối quan hệ giữa các đối tượng và thông tin trong cơ sở dữ liệu</w:t>
+      </w:r>
     </w:p>
     <w:p>
       <w:r>
